--- a/Отчет.docx
+++ b/Отчет.docx
@@ -93,29 +93,7 @@
           <w:szCs w:val="32"/>
           <w:lang w:eastAsia="en-US"/>
         </w:rPr>
-        <w:t>№11</w:t>
-      </w:r>
-      <w:r>
-        <w:rPr>
-          <w:rFonts w:ascii="Times New Roman" w:hAnsi="Times New Roman"/>
-          <w:b/>
-          <w:bCs/>
-          <w:sz w:val="32"/>
-          <w:szCs w:val="32"/>
-          <w:lang w:eastAsia="en-US"/>
-        </w:rPr>
-        <w:t xml:space="preserve"> – динамические </w:t>
-      </w:r>
-      <w:r>
-        <w:rPr>
-          <w:rFonts w:ascii="Times New Roman" w:hAnsi="Times New Roman"/>
-          <w:b/>
-          <w:bCs/>
-          <w:sz w:val="32"/>
-          <w:szCs w:val="32"/>
-          <w:lang w:eastAsia="en-US"/>
-        </w:rPr>
-        <w:t>структуры</w:t>
+        <w:t>№11 – динамические структуры</w:t>
       </w:r>
     </w:p>
     <w:p>
@@ -299,7 +277,16 @@
           <w:szCs w:val="32"/>
           <w:lang w:val="en-US"/>
         </w:rPr>
-        <w:t xml:space="preserve">K </w:t>
+        <w:t>K</w:t>
+      </w:r>
+      <w:r>
+        <w:rPr>
+          <w:rFonts w:ascii="Times New Roman" w:hAnsi="Times New Roman"/>
+          <w:b/>
+          <w:sz w:val="32"/>
+          <w:szCs w:val="32"/>
+        </w:rPr>
+        <w:t xml:space="preserve"> </w:t>
       </w:r>
       <w:r>
         <w:rPr>
@@ -723,15 +710,7 @@
           <w:sz w:val="32"/>
           <w:szCs w:val="32"/>
         </w:rPr>
-        <w:t xml:space="preserve">В очередях: </w:t>
-      </w:r>
-      <w:r>
-        <w:rPr>
-          <w:rFonts w:ascii="Times New Roman" w:hAnsi="Times New Roman"/>
-          <w:sz w:val="32"/>
-          <w:szCs w:val="32"/>
-        </w:rPr>
-        <w:t xml:space="preserve">для добавления в </w:t>
+        <w:t xml:space="preserve">В очередях: для добавления в </w:t>
       </w:r>
       <w:r>
         <w:rPr>
@@ -747,55 +726,7 @@
           <w:sz w:val="32"/>
           <w:szCs w:val="32"/>
         </w:rPr>
-        <w:t xml:space="preserve"> необходимо все элементы перенести в буферн</w:t>
-      </w:r>
-      <w:r>
-        <w:rPr>
-          <w:rFonts w:ascii="Times New Roman" w:hAnsi="Times New Roman"/>
-          <w:sz w:val="32"/>
-          <w:szCs w:val="32"/>
-        </w:rPr>
-        <w:t>ую очередь</w:t>
-      </w:r>
-      <w:r>
-        <w:rPr>
-          <w:rFonts w:ascii="Times New Roman" w:hAnsi="Times New Roman"/>
-          <w:sz w:val="32"/>
-          <w:szCs w:val="32"/>
-        </w:rPr>
-        <w:t>, добавить в оригинальн</w:t>
-      </w:r>
-      <w:r>
-        <w:rPr>
-          <w:rFonts w:ascii="Times New Roman" w:hAnsi="Times New Roman"/>
-          <w:sz w:val="32"/>
-          <w:szCs w:val="32"/>
-        </w:rPr>
-        <w:t>ую</w:t>
-      </w:r>
-      <w:r>
-        <w:rPr>
-          <w:rFonts w:ascii="Times New Roman" w:hAnsi="Times New Roman"/>
-          <w:sz w:val="32"/>
-          <w:szCs w:val="32"/>
-        </w:rPr>
-        <w:t xml:space="preserve"> новый элемент, потом перенести все элементы назад </w:t>
-      </w:r>
-      <w:r>
-        <w:rPr>
-          <w:rFonts w:ascii="Times New Roman" w:hAnsi="Times New Roman"/>
-          <w:sz w:val="32"/>
-          <w:szCs w:val="32"/>
-        </w:rPr>
-        <w:t>из буферной очереди</w:t>
-      </w:r>
-      <w:r>
-        <w:rPr>
-          <w:rFonts w:ascii="Times New Roman" w:hAnsi="Times New Roman"/>
-          <w:sz w:val="32"/>
-          <w:szCs w:val="32"/>
-        </w:rPr>
-        <w:t xml:space="preserve">. Добавление в </w:t>
+        <w:t xml:space="preserve"> необходимо все элементы перенести в буферную очередь, добавить в оригинальную новый элемент, потом перенести все элементы назад из буферной очереди. Добавление в </w:t>
       </w:r>
       <w:r>
         <w:rPr>
@@ -986,6 +917,7 @@
       <w:r>
         <w:rPr>
           <w:rFonts w:ascii="Times New Roman" w:hAnsi="Times New Roman"/>
+          <w:noProof/>
           <w:sz w:val="32"/>
           <w:szCs w:val="32"/>
         </w:rPr>
@@ -1050,6 +982,7 @@
       <w:r>
         <w:rPr>
           <w:rFonts w:ascii="Times New Roman" w:hAnsi="Times New Roman"/>
+          <w:noProof/>
           <w:sz w:val="32"/>
           <w:szCs w:val="32"/>
         </w:rPr>
@@ -1115,6 +1048,7 @@
       <w:r>
         <w:rPr>
           <w:rFonts w:ascii="Times New Roman" w:hAnsi="Times New Roman"/>
+          <w:noProof/>
           <w:sz w:val="32"/>
           <w:szCs w:val="32"/>
         </w:rPr>
@@ -1179,6 +1113,7 @@
       <w:r>
         <w:rPr>
           <w:rFonts w:ascii="Times New Roman" w:hAnsi="Times New Roman"/>
+          <w:noProof/>
           <w:sz w:val="32"/>
           <w:szCs w:val="32"/>
         </w:rPr>
@@ -1244,6 +1179,7 @@
       <w:r>
         <w:rPr>
           <w:rFonts w:ascii="Times New Roman" w:hAnsi="Times New Roman"/>
+          <w:noProof/>
           <w:sz w:val="32"/>
           <w:szCs w:val="32"/>
         </w:rPr>
@@ -1357,6 +1293,7 @@
       <w:r>
         <w:rPr>
           <w:rFonts w:ascii="Times New Roman" w:hAnsi="Times New Roman"/>
+          <w:noProof/>
           <w:sz w:val="32"/>
           <w:szCs w:val="32"/>
         </w:rPr>
@@ -1410,6 +1347,7 @@
       <w:r>
         <w:rPr>
           <w:rFonts w:ascii="Times New Roman" w:hAnsi="Times New Roman"/>
+          <w:noProof/>
           <w:sz w:val="32"/>
           <w:szCs w:val="32"/>
         </w:rPr>
@@ -1523,6 +1461,7 @@
       <w:r>
         <w:rPr>
           <w:rFonts w:ascii="Times New Roman" w:hAnsi="Times New Roman"/>
+          <w:noProof/>
           <w:sz w:val="32"/>
           <w:szCs w:val="32"/>
         </w:rPr>
@@ -1587,6 +1526,7 @@
       <w:r>
         <w:rPr>
           <w:rFonts w:ascii="Times New Roman" w:hAnsi="Times New Roman"/>
+          <w:noProof/>
           <w:sz w:val="32"/>
           <w:szCs w:val="32"/>
         </w:rPr>
@@ -1651,6 +1591,7 @@
       <w:r>
         <w:rPr>
           <w:rFonts w:ascii="Times New Roman" w:hAnsi="Times New Roman"/>
+          <w:noProof/>
           <w:sz w:val="32"/>
           <w:szCs w:val="32"/>
         </w:rPr>
@@ -1716,6 +1657,7 @@
       <w:r>
         <w:rPr>
           <w:rFonts w:ascii="Times New Roman" w:hAnsi="Times New Roman"/>
+          <w:noProof/>
           <w:sz w:val="32"/>
           <w:szCs w:val="32"/>
         </w:rPr>
@@ -1780,6 +1722,7 @@
       <w:r>
         <w:rPr>
           <w:rFonts w:ascii="Times New Roman" w:hAnsi="Times New Roman"/>
+          <w:noProof/>
           <w:sz w:val="32"/>
           <w:szCs w:val="32"/>
         </w:rPr>
@@ -1845,6 +1788,7 @@
       <w:r>
         <w:rPr>
           <w:rFonts w:ascii="Times New Roman" w:hAnsi="Times New Roman"/>
+          <w:noProof/>
           <w:sz w:val="32"/>
           <w:szCs w:val="32"/>
         </w:rPr>
@@ -1909,6 +1853,7 @@
       <w:r>
         <w:rPr>
           <w:rFonts w:ascii="Times New Roman" w:hAnsi="Times New Roman"/>
+          <w:noProof/>
           <w:sz w:val="32"/>
           <w:szCs w:val="32"/>
         </w:rPr>
@@ -1974,6 +1919,7 @@
       <w:r>
         <w:rPr>
           <w:rFonts w:ascii="Times New Roman" w:hAnsi="Times New Roman"/>
+          <w:noProof/>
           <w:sz w:val="32"/>
           <w:szCs w:val="32"/>
         </w:rPr>
@@ -2097,6 +2043,7 @@
       <w:r>
         <w:rPr>
           <w:rFonts w:ascii="Times New Roman" w:hAnsi="Times New Roman"/>
+          <w:noProof/>
           <w:sz w:val="32"/>
           <w:szCs w:val="32"/>
         </w:rPr>
@@ -2150,6 +2097,7 @@
       <w:r>
         <w:rPr>
           <w:rFonts w:ascii="Times New Roman" w:hAnsi="Times New Roman"/>
+          <w:noProof/>
           <w:sz w:val="32"/>
           <w:szCs w:val="32"/>
         </w:rPr>
@@ -2215,6 +2163,7 @@
       <w:r>
         <w:rPr>
           <w:rFonts w:ascii="Times New Roman" w:hAnsi="Times New Roman"/>
+          <w:noProof/>
           <w:sz w:val="32"/>
           <w:szCs w:val="32"/>
         </w:rPr>
@@ -2279,6 +2228,7 @@
       <w:r>
         <w:rPr>
           <w:rFonts w:ascii="Times New Roman" w:hAnsi="Times New Roman"/>
+          <w:noProof/>
           <w:sz w:val="32"/>
           <w:szCs w:val="32"/>
         </w:rPr>
@@ -2344,6 +2294,7 @@
       <w:r>
         <w:rPr>
           <w:rFonts w:ascii="Times New Roman" w:hAnsi="Times New Roman"/>
+          <w:noProof/>
           <w:sz w:val="32"/>
           <w:szCs w:val="32"/>
         </w:rPr>
@@ -2408,6 +2359,7 @@
       <w:r>
         <w:rPr>
           <w:rFonts w:ascii="Times New Roman" w:hAnsi="Times New Roman"/>
+          <w:noProof/>
           <w:sz w:val="32"/>
           <w:szCs w:val="32"/>
         </w:rPr>
@@ -2473,6 +2425,7 @@
       <w:r>
         <w:rPr>
           <w:rFonts w:ascii="Times New Roman" w:hAnsi="Times New Roman"/>
+          <w:noProof/>
           <w:sz w:val="32"/>
           <w:szCs w:val="32"/>
         </w:rPr>
@@ -2537,6 +2490,7 @@
       <w:r>
         <w:rPr>
           <w:rFonts w:ascii="Times New Roman" w:hAnsi="Times New Roman"/>
+          <w:noProof/>
           <w:sz w:val="32"/>
           <w:szCs w:val="32"/>
         </w:rPr>
@@ -2685,6 +2639,7 @@
       <w:r>
         <w:rPr>
           <w:rFonts w:ascii="Times New Roman" w:hAnsi="Times New Roman"/>
+          <w:noProof/>
           <w:sz w:val="32"/>
           <w:szCs w:val="32"/>
         </w:rPr>
@@ -2749,6 +2704,7 @@
       <w:r>
         <w:rPr>
           <w:rFonts w:ascii="Times New Roman" w:hAnsi="Times New Roman"/>
+          <w:noProof/>
           <w:sz w:val="32"/>
           <w:szCs w:val="32"/>
         </w:rPr>
@@ -2813,6 +2769,7 @@
       <w:r>
         <w:rPr>
           <w:rFonts w:ascii="Times New Roman" w:hAnsi="Times New Roman"/>
+          <w:noProof/>
           <w:sz w:val="32"/>
           <w:szCs w:val="32"/>
         </w:rPr>
@@ -2878,6 +2835,7 @@
       <w:r>
         <w:rPr>
           <w:rFonts w:ascii="Times New Roman" w:hAnsi="Times New Roman"/>
+          <w:noProof/>
           <w:sz w:val="32"/>
           <w:szCs w:val="32"/>
         </w:rPr>
@@ -2942,6 +2900,7 @@
       <w:r>
         <w:rPr>
           <w:rFonts w:ascii="Times New Roman" w:hAnsi="Times New Roman"/>
+          <w:noProof/>
           <w:sz w:val="32"/>
           <w:szCs w:val="32"/>
         </w:rPr>
@@ -3007,6 +2966,7 @@
       <w:r>
         <w:rPr>
           <w:rFonts w:ascii="Times New Roman" w:hAnsi="Times New Roman"/>
+          <w:noProof/>
           <w:sz w:val="32"/>
           <w:szCs w:val="32"/>
         </w:rPr>
@@ -3071,6 +3031,7 @@
       <w:r>
         <w:rPr>
           <w:rFonts w:ascii="Times New Roman" w:hAnsi="Times New Roman"/>
+          <w:noProof/>
           <w:sz w:val="32"/>
           <w:szCs w:val="32"/>
         </w:rPr>
@@ -3169,6 +3130,7 @@
       <w:r>
         <w:rPr>
           <w:rFonts w:ascii="Times New Roman" w:hAnsi="Times New Roman"/>
+          <w:noProof/>
           <w:sz w:val="32"/>
           <w:szCs w:val="32"/>
         </w:rPr>
@@ -3233,6 +3195,7 @@
       <w:r>
         <w:rPr>
           <w:rFonts w:ascii="Times New Roman" w:hAnsi="Times New Roman"/>
+          <w:noProof/>
           <w:sz w:val="32"/>
           <w:szCs w:val="32"/>
         </w:rPr>
@@ -3298,6 +3261,7 @@
       <w:r>
         <w:rPr>
           <w:rFonts w:ascii="Times New Roman" w:hAnsi="Times New Roman"/>
+          <w:noProof/>
           <w:sz w:val="32"/>
           <w:szCs w:val="32"/>
         </w:rPr>
@@ -3362,6 +3326,7 @@
       <w:r>
         <w:rPr>
           <w:rFonts w:ascii="Times New Roman" w:hAnsi="Times New Roman"/>
+          <w:noProof/>
           <w:sz w:val="32"/>
           <w:szCs w:val="32"/>
         </w:rPr>
@@ -3427,6 +3392,7 @@
       <w:r>
         <w:rPr>
           <w:rFonts w:ascii="Times New Roman" w:hAnsi="Times New Roman"/>
+          <w:noProof/>
           <w:sz w:val="32"/>
           <w:szCs w:val="32"/>
         </w:rPr>
@@ -3491,6 +3457,7 @@
       <w:r>
         <w:rPr>
           <w:rFonts w:ascii="Times New Roman" w:hAnsi="Times New Roman"/>
+          <w:noProof/>
           <w:sz w:val="32"/>
           <w:szCs w:val="32"/>
         </w:rPr>
@@ -3544,6 +3511,7 @@
       <w:r>
         <w:rPr>
           <w:rFonts w:ascii="Times New Roman" w:hAnsi="Times New Roman"/>
+          <w:noProof/>
           <w:sz w:val="32"/>
           <w:szCs w:val="32"/>
         </w:rPr>
@@ -3665,9 +3633,9 @@
       <w:r>
         <w:rPr>
           <w:rFonts w:ascii="Times New Roman" w:hAnsi="Times New Roman"/>
-          <w:sz w:val="32"/>
-          <w:szCs w:val="32"/>
-          <w:lang w:val="en-US"/>
+          <w:noProof/>
+          <w:sz w:val="32"/>
+          <w:szCs w:val="32"/>
         </w:rPr>
         <w:drawing>
           <wp:inline distT="0" distB="0" distL="0" distR="0" wp14:anchorId="3C9F509F" wp14:editId="4E5C24DC">
@@ -3754,9 +3722,9 @@
       <w:r>
         <w:rPr>
           <w:rFonts w:ascii="Times New Roman" w:hAnsi="Times New Roman"/>
-          <w:sz w:val="32"/>
-          <w:szCs w:val="32"/>
-          <w:lang w:val="en-US"/>
+          <w:noProof/>
+          <w:sz w:val="32"/>
+          <w:szCs w:val="32"/>
         </w:rPr>
         <w:drawing>
           <wp:inline distT="0" distB="0" distL="0" distR="0" wp14:anchorId="27D2F71A" wp14:editId="05966B0C">
@@ -3881,6 +3849,7 @@
       <w:r>
         <w:rPr>
           <w:rFonts w:ascii="Times New Roman" w:hAnsi="Times New Roman"/>
+          <w:noProof/>
           <w:sz w:val="32"/>
           <w:szCs w:val="32"/>
         </w:rPr>
@@ -3957,9 +3926,9 @@
       <w:r>
         <w:rPr>
           <w:rFonts w:ascii="Times New Roman" w:hAnsi="Times New Roman"/>
-          <w:sz w:val="32"/>
-          <w:szCs w:val="32"/>
-          <w:lang w:val="en-US"/>
+          <w:noProof/>
+          <w:sz w:val="32"/>
+          <w:szCs w:val="32"/>
         </w:rPr>
         <w:drawing>
           <wp:inline distT="0" distB="0" distL="0" distR="0" wp14:anchorId="716220AB" wp14:editId="36875D3D">
@@ -4043,14 +4012,185 @@
           <w:szCs w:val="32"/>
         </w:rPr>
       </w:pPr>
-      <w:r>
-        <w:rPr>
-          <w:rFonts w:ascii="Times New Roman" w:hAnsi="Times New Roman"/>
-          <w:sz w:val="32"/>
-          <w:szCs w:val="32"/>
-        </w:rPr>
-        <w:t>Ссылка на гитхаб</w:t>
-      </w:r>
+      <w:hyperlink r:id="rId46" w:history="1">
+        <w:r>
+          <w:rPr>
+            <w:rStyle w:val="a4"/>
+            <w:rFonts w:ascii="Times New Roman" w:hAnsi="Times New Roman"/>
+            <w:sz w:val="32"/>
+            <w:szCs w:val="32"/>
+          </w:rPr>
+          <w:t xml:space="preserve">Ссылка на </w:t>
+        </w:r>
+        <w:proofErr w:type="spellStart"/>
+        <w:r>
+          <w:rPr>
+            <w:rStyle w:val="a4"/>
+            <w:rFonts w:ascii="Times New Roman" w:hAnsi="Times New Roman"/>
+            <w:sz w:val="32"/>
+            <w:szCs w:val="32"/>
+          </w:rPr>
+          <w:t>г</w:t>
+        </w:r>
+        <w:r>
+          <w:rPr>
+            <w:rStyle w:val="a4"/>
+            <w:rFonts w:ascii="Times New Roman" w:hAnsi="Times New Roman"/>
+            <w:sz w:val="32"/>
+            <w:szCs w:val="32"/>
+          </w:rPr>
+          <w:t>и</w:t>
+        </w:r>
+        <w:r>
+          <w:rPr>
+            <w:rStyle w:val="a4"/>
+            <w:rFonts w:ascii="Times New Roman" w:hAnsi="Times New Roman"/>
+            <w:sz w:val="32"/>
+            <w:szCs w:val="32"/>
+          </w:rPr>
+          <w:t>тхаб</w:t>
+        </w:r>
+        <w:proofErr w:type="spellEnd"/>
+      </w:hyperlink>
+    </w:p>
+    <w:p>
+      <w:pPr>
+        <w:pStyle w:val="a3"/>
+        <w:ind w:left="1080"/>
+        <w:rPr>
+          <w:rFonts w:ascii="Times New Roman" w:hAnsi="Times New Roman"/>
+          <w:sz w:val="32"/>
+          <w:szCs w:val="32"/>
+        </w:rPr>
+      </w:pPr>
+    </w:p>
+    <w:p>
+      <w:pPr>
+        <w:pStyle w:val="a3"/>
+        <w:ind w:left="1080"/>
+        <w:rPr>
+          <w:rFonts w:ascii="Times New Roman" w:hAnsi="Times New Roman"/>
+          <w:sz w:val="32"/>
+          <w:szCs w:val="32"/>
+        </w:rPr>
+      </w:pPr>
+      <w:r>
+        <w:rPr>
+          <w:rFonts w:ascii="Times New Roman" w:hAnsi="Times New Roman"/>
+          <w:sz w:val="32"/>
+          <w:szCs w:val="32"/>
+        </w:rPr>
+        <w:drawing>
+          <wp:inline distT="0" distB="0" distL="0" distR="0" wp14:anchorId="27B87F4A" wp14:editId="462728C4">
+            <wp:extent cx="4982270" cy="1047896"/>
+            <wp:effectExtent l="0" t="0" r="8890" b="0"/>
+            <wp:docPr id="37" name="Рисунок 37"/>
+            <wp:cNvGraphicFramePr>
+              <a:graphicFrameLocks xmlns:a="http://schemas.openxmlformats.org/drawingml/2006/main" noChangeAspect="1"/>
+            </wp:cNvGraphicFramePr>
+            <a:graphic xmlns:a="http://schemas.openxmlformats.org/drawingml/2006/main">
+              <a:graphicData uri="http://schemas.openxmlformats.org/drawingml/2006/picture">
+                <pic:pic xmlns:pic="http://schemas.openxmlformats.org/drawingml/2006/picture">
+                  <pic:nvPicPr>
+                    <pic:cNvPr id="1" name=""/>
+                    <pic:cNvPicPr/>
+                  </pic:nvPicPr>
+                  <pic:blipFill>
+                    <a:blip r:embed="rId47"/>
+                    <a:stretch>
+                      <a:fillRect/>
+                    </a:stretch>
+                  </pic:blipFill>
+                  <pic:spPr>
+                    <a:xfrm>
+                      <a:off x="0" y="0"/>
+                      <a:ext cx="4982270" cy="1047896"/>
+                    </a:xfrm>
+                    <a:prstGeom prst="rect">
+                      <a:avLst/>
+                    </a:prstGeom>
+                  </pic:spPr>
+                </pic:pic>
+              </a:graphicData>
+            </a:graphic>
+          </wp:inline>
+        </w:drawing>
+      </w:r>
+    </w:p>
+    <w:p>
+      <w:pPr>
+        <w:pStyle w:val="a3"/>
+        <w:ind w:left="1080"/>
+        <w:rPr>
+          <w:rFonts w:ascii="Times New Roman" w:hAnsi="Times New Roman"/>
+          <w:sz w:val="32"/>
+          <w:szCs w:val="32"/>
+        </w:rPr>
+      </w:pPr>
+    </w:p>
+    <w:p>
+      <w:pPr>
+        <w:pStyle w:val="a3"/>
+        <w:ind w:left="1080"/>
+        <w:rPr>
+          <w:rFonts w:ascii="Times New Roman" w:hAnsi="Times New Roman"/>
+          <w:sz w:val="32"/>
+          <w:szCs w:val="32"/>
+        </w:rPr>
+      </w:pPr>
+      <w:r>
+        <w:rPr>
+          <w:rFonts w:ascii="Times New Roman" w:hAnsi="Times New Roman"/>
+          <w:sz w:val="32"/>
+          <w:szCs w:val="32"/>
+        </w:rPr>
+        <w:drawing>
+          <wp:inline distT="0" distB="0" distL="0" distR="0" wp14:anchorId="19BEA361" wp14:editId="61333570">
+            <wp:extent cx="5226916" cy="1948180"/>
+            <wp:effectExtent l="0" t="0" r="0" b="0"/>
+            <wp:docPr id="42" name="Рисунок 42"/>
+            <wp:cNvGraphicFramePr>
+              <a:graphicFrameLocks xmlns:a="http://schemas.openxmlformats.org/drawingml/2006/main" noChangeAspect="1"/>
+            </wp:cNvGraphicFramePr>
+            <a:graphic xmlns:a="http://schemas.openxmlformats.org/drawingml/2006/main">
+              <a:graphicData uri="http://schemas.openxmlformats.org/drawingml/2006/picture">
+                <pic:pic xmlns:pic="http://schemas.openxmlformats.org/drawingml/2006/picture">
+                  <pic:nvPicPr>
+                    <pic:cNvPr id="1" name=""/>
+                    <pic:cNvPicPr/>
+                  </pic:nvPicPr>
+                  <pic:blipFill>
+                    <a:blip r:embed="rId48"/>
+                    <a:stretch>
+                      <a:fillRect/>
+                    </a:stretch>
+                  </pic:blipFill>
+                  <pic:spPr>
+                    <a:xfrm>
+                      <a:off x="0" y="0"/>
+                      <a:ext cx="5232566" cy="1950286"/>
+                    </a:xfrm>
+                    <a:prstGeom prst="rect">
+                      <a:avLst/>
+                    </a:prstGeom>
+                  </pic:spPr>
+                </pic:pic>
+              </a:graphicData>
+            </a:graphic>
+          </wp:inline>
+        </w:drawing>
+      </w:r>
+    </w:p>
+    <w:p>
+      <w:pPr>
+        <w:pStyle w:val="a3"/>
+        <w:ind w:left="1080"/>
+        <w:rPr>
+          <w:rFonts w:ascii="Times New Roman" w:hAnsi="Times New Roman"/>
+          <w:sz w:val="32"/>
+          <w:szCs w:val="32"/>
+        </w:rPr>
+      </w:pPr>
       <w:bookmarkStart w:id="0" w:name="_GoBack"/>
       <w:bookmarkEnd w:id="0"/>
     </w:p>
@@ -4877,6 +5017,29 @@
       <w:contextualSpacing/>
     </w:pPr>
   </w:style>
+  <w:style w:type="character" w:styleId="a4">
+    <w:name w:val="Hyperlink"/>
+    <w:basedOn w:val="a0"/>
+    <w:uiPriority w:val="99"/>
+    <w:unhideWhenUsed/>
+    <w:rsid w:val="00587D78"/>
+    <w:rPr>
+      <w:color w:val="0563C1" w:themeColor="hyperlink"/>
+      <w:u w:val="single"/>
+    </w:rPr>
+  </w:style>
+  <w:style w:type="character" w:styleId="a5">
+    <w:name w:val="FollowedHyperlink"/>
+    <w:basedOn w:val="a0"/>
+    <w:uiPriority w:val="99"/>
+    <w:semiHidden/>
+    <w:unhideWhenUsed/>
+    <w:rsid w:val="00587D78"/>
+    <w:rPr>
+      <w:color w:val="954F72" w:themeColor="followedHyperlink"/>
+      <w:u w:val="single"/>
+    </w:rPr>
+  </w:style>
 </w:styles>
 </file>
 

--- a/Отчет.docx
+++ b/Отчет.docx
@@ -248,7 +248,43 @@
           <w:szCs w:val="32"/>
         </w:rPr>
         <w:lastRenderedPageBreak/>
-        <w:t xml:space="preserve">СОЗДАТЬ ДИНАМИЧЕСКУЮ СТРУКТУРУ – КОЛЛЕКЦИИ ТИПА </w:t>
+        <w:t>СОЗДАТЬ ДИНАМИЧЕСК</w:t>
+      </w:r>
+      <w:r>
+        <w:rPr>
+          <w:rFonts w:ascii="Times New Roman" w:hAnsi="Times New Roman"/>
+          <w:b/>
+          <w:sz w:val="32"/>
+          <w:szCs w:val="32"/>
+        </w:rPr>
+        <w:t>ИЕ</w:t>
+      </w:r>
+      <w:r>
+        <w:rPr>
+          <w:rFonts w:ascii="Times New Roman" w:hAnsi="Times New Roman"/>
+          <w:b/>
+          <w:sz w:val="32"/>
+          <w:szCs w:val="32"/>
+        </w:rPr>
+        <w:t xml:space="preserve"> СТРУКТУР</w:t>
+      </w:r>
+      <w:r>
+        <w:rPr>
+          <w:rFonts w:ascii="Times New Roman" w:hAnsi="Times New Roman"/>
+          <w:b/>
+          <w:sz w:val="32"/>
+          <w:szCs w:val="32"/>
+        </w:rPr>
+        <w:t>Ы</w:t>
+      </w:r>
+      <w:r>
+        <w:rPr>
+          <w:rFonts w:ascii="Times New Roman" w:hAnsi="Times New Roman"/>
+          <w:b/>
+          <w:sz w:val="32"/>
+          <w:szCs w:val="32"/>
+        </w:rPr>
+        <w:t xml:space="preserve"> – КОЛЛЕКЦИИ ТИПА </w:t>
       </w:r>
       <w:r>
         <w:rPr>
@@ -267,7 +303,25 @@
           <w:sz w:val="32"/>
           <w:szCs w:val="32"/>
         </w:rPr>
-        <w:t xml:space="preserve">. УДАЛИТЬ ЭЛЕМЕНТ С ЗАДАННЫ ЗНАЧЕНИЕМ. ДОБАВИТЬ ПО </w:t>
+        <w:t>. УДАЛИТЬ ЭЛЕМЕНТ С ЗАДАННЫ</w:t>
+      </w:r>
+      <w:r>
+        <w:rPr>
+          <w:rFonts w:ascii="Times New Roman" w:hAnsi="Times New Roman"/>
+          <w:b/>
+          <w:sz w:val="32"/>
+          <w:szCs w:val="32"/>
+        </w:rPr>
+        <w:t>М</w:t>
+      </w:r>
+      <w:r>
+        <w:rPr>
+          <w:rFonts w:ascii="Times New Roman" w:hAnsi="Times New Roman"/>
+          <w:b/>
+          <w:sz w:val="32"/>
+          <w:szCs w:val="32"/>
+        </w:rPr>
+        <w:t xml:space="preserve"> ЗНАЧЕНИЕМ. ДОБАВИТЬ ПО </w:t>
       </w:r>
       <w:r>
         <w:rPr>
@@ -295,7 +349,16 @@
           <w:sz w:val="32"/>
           <w:szCs w:val="32"/>
         </w:rPr>
-        <w:t>ЭЛЕМЕНТОВ В НАЧАЛО И КОНЕЦ КОЛЛЕКЦИИ</w:t>
+        <w:t>ЭЛЕМЕНТОВ В НАЧАЛО И КОНЕЦ КОЛЛЕКЦИ</w:t>
+      </w:r>
+      <w:r>
+        <w:rPr>
+          <w:rFonts w:ascii="Times New Roman" w:hAnsi="Times New Roman"/>
+          <w:b/>
+          <w:sz w:val="32"/>
+          <w:szCs w:val="32"/>
+        </w:rPr>
+        <w:t>Й</w:t>
       </w:r>
     </w:p>
     <w:p>
@@ -347,7 +410,23 @@
           <w:sz w:val="32"/>
           <w:szCs w:val="32"/>
         </w:rPr>
-        <w:t>Для удаления нужно элемента требуется:</w:t>
+        <w:t>Для удаления нужно</w:t>
+      </w:r>
+      <w:r>
+        <w:rPr>
+          <w:rFonts w:ascii="Times New Roman" w:hAnsi="Times New Roman"/>
+          <w:sz w:val="32"/>
+          <w:szCs w:val="32"/>
+        </w:rPr>
+        <w:t>го</w:t>
+      </w:r>
+      <w:r>
+        <w:rPr>
+          <w:rFonts w:ascii="Times New Roman" w:hAnsi="Times New Roman"/>
+          <w:sz w:val="32"/>
+          <w:szCs w:val="32"/>
+        </w:rPr>
+        <w:t xml:space="preserve"> элемента требуется:</w:t>
       </w:r>
     </w:p>
     <w:p>
@@ -376,10 +455,28 @@
       <w:r>
         <w:rPr>
           <w:rFonts w:ascii="Times New Roman" w:hAnsi="Times New Roman"/>
-          <w:sz w:val="32"/>
-          <w:szCs w:val="32"/>
-        </w:rPr>
-        <w:t>В одномерных списках: так как мы не можем идти по списку назад, нужно проверять следующий элемент, а не текущий. Если следующий элемент имеет нужные данные, то мы его записываем во временную переменную и делаем так, что следующим элементом после текущего будет следующий после того, который мы стерли;</w:t>
+          <w:b/>
+          <w:sz w:val="32"/>
+          <w:szCs w:val="32"/>
+        </w:rPr>
+        <w:t>В однонаправленных</w:t>
+      </w:r>
+      <w:r>
+        <w:rPr>
+          <w:rFonts w:ascii="Times New Roman" w:hAnsi="Times New Roman"/>
+          <w:b/>
+          <w:sz w:val="32"/>
+          <w:szCs w:val="32"/>
+        </w:rPr>
+        <w:t xml:space="preserve"> списках</w:t>
+      </w:r>
+      <w:r>
+        <w:rPr>
+          <w:rFonts w:ascii="Times New Roman" w:hAnsi="Times New Roman"/>
+          <w:sz w:val="32"/>
+          <w:szCs w:val="32"/>
+        </w:rPr>
+        <w:t>: так как мы не можем идти по списку назад, нужно проверять следующий элемент, а не текущий. Если следующий элемент имеет нужные данные, то мы его записываем во временную переменную и делаем так, что следующим элементом после текущего будет следующий после того, который мы стерли;</w:t>
       </w:r>
     </w:p>
     <w:p>
@@ -409,10 +506,55 @@
       <w:r>
         <w:rPr>
           <w:rFonts w:ascii="Times New Roman" w:hAnsi="Times New Roman"/>
-          <w:sz w:val="32"/>
-          <w:szCs w:val="32"/>
-        </w:rPr>
-        <w:t>В двумерных списках: необходимо записать нужную переменную во временную. Поменять связи слева и справа от этого элемента так, чтобы они указывали на друг друга, минуя ненужный;</w:t>
+          <w:b/>
+          <w:sz w:val="32"/>
+          <w:szCs w:val="32"/>
+        </w:rPr>
+        <w:t>В двун</w:t>
+      </w:r>
+      <w:r>
+        <w:rPr>
+          <w:rFonts w:ascii="Times New Roman" w:hAnsi="Times New Roman"/>
+          <w:b/>
+          <w:sz w:val="32"/>
+          <w:szCs w:val="32"/>
+        </w:rPr>
+        <w:t>аправлен</w:t>
+      </w:r>
+      <w:r>
+        <w:rPr>
+          <w:rFonts w:ascii="Times New Roman" w:hAnsi="Times New Roman"/>
+          <w:b/>
+          <w:sz w:val="32"/>
+          <w:szCs w:val="32"/>
+        </w:rPr>
+        <w:t>н</w:t>
+      </w:r>
+      <w:r>
+        <w:rPr>
+          <w:rFonts w:ascii="Times New Roman" w:hAnsi="Times New Roman"/>
+          <w:b/>
+          <w:sz w:val="32"/>
+          <w:szCs w:val="32"/>
+        </w:rPr>
+        <w:t>ых</w:t>
+      </w:r>
+      <w:r>
+        <w:rPr>
+          <w:rFonts w:ascii="Times New Roman" w:hAnsi="Times New Roman"/>
+          <w:b/>
+          <w:sz w:val="32"/>
+          <w:szCs w:val="32"/>
+        </w:rPr>
+        <w:t xml:space="preserve"> списках</w:t>
+      </w:r>
+      <w:r>
+        <w:rPr>
+          <w:rFonts w:ascii="Times New Roman" w:hAnsi="Times New Roman"/>
+          <w:sz w:val="32"/>
+          <w:szCs w:val="32"/>
+        </w:rPr>
+        <w:t>: необходимо записать нужную переменную во временную. Поменять связи слева и справа от этого элемента так, чтобы они указывали на друг друга, минуя ненужный;</w:t>
       </w:r>
     </w:p>
     <w:p>
@@ -441,10 +583,19 @@
       <w:r>
         <w:rPr>
           <w:rFonts w:ascii="Times New Roman" w:hAnsi="Times New Roman"/>
-          <w:sz w:val="32"/>
-          <w:szCs w:val="32"/>
-        </w:rPr>
-        <w:t>В стеках: необходимо все элементы до нужного занести в буферный стек, удалить нужный, потом из буферного стека занести все назад в оригинальный;</w:t>
+          <w:b/>
+          <w:sz w:val="32"/>
+          <w:szCs w:val="32"/>
+        </w:rPr>
+        <w:t>В стеках</w:t>
+      </w:r>
+      <w:r>
+        <w:rPr>
+          <w:rFonts w:ascii="Times New Roman" w:hAnsi="Times New Roman"/>
+          <w:sz w:val="32"/>
+          <w:szCs w:val="32"/>
+        </w:rPr>
+        <w:t>: необходимо все элементы до нужного занести в буферный стек, удалить нужный, потом из буферного стека занести все назад в оригинальный;</w:t>
       </w:r>
     </w:p>
     <w:p>
@@ -473,10 +624,19 @@
       <w:r>
         <w:rPr>
           <w:rFonts w:ascii="Times New Roman" w:hAnsi="Times New Roman"/>
-          <w:sz w:val="32"/>
-          <w:szCs w:val="32"/>
-        </w:rPr>
-        <w:t xml:space="preserve">В очередях: необходимо все элементы, кроме нужного, </w:t>
+          <w:b/>
+          <w:sz w:val="32"/>
+          <w:szCs w:val="32"/>
+        </w:rPr>
+        <w:t>В очередях</w:t>
+      </w:r>
+      <w:r>
+        <w:rPr>
+          <w:rFonts w:ascii="Times New Roman" w:hAnsi="Times New Roman"/>
+          <w:sz w:val="32"/>
+          <w:szCs w:val="32"/>
+        </w:rPr>
+        <w:t xml:space="preserve">: необходимо все элементы, кроме нужного, </w:t>
       </w:r>
       <w:r>
         <w:rPr>
@@ -561,10 +721,27 @@
       <w:r>
         <w:rPr>
           <w:rFonts w:ascii="Times New Roman" w:hAnsi="Times New Roman"/>
-          <w:sz w:val="32"/>
-          <w:szCs w:val="32"/>
-        </w:rPr>
-        <w:t>В обоих списках новый элемент нужно сделать головой</w:t>
+          <w:b/>
+          <w:sz w:val="32"/>
+          <w:szCs w:val="32"/>
+        </w:rPr>
+        <w:t>В обоих списках</w:t>
+      </w:r>
+      <w:r>
+        <w:rPr>
+          <w:rFonts w:ascii="Times New Roman" w:hAnsi="Times New Roman"/>
+          <w:sz w:val="32"/>
+          <w:szCs w:val="32"/>
+        </w:rPr>
+        <w:t>:</w:t>
+      </w:r>
+      <w:r>
+        <w:rPr>
+          <w:rFonts w:ascii="Times New Roman" w:hAnsi="Times New Roman"/>
+          <w:sz w:val="32"/>
+          <w:szCs w:val="32"/>
+        </w:rPr>
+        <w:t xml:space="preserve"> новый элемент нужно сделать головой</w:t>
       </w:r>
       <w:r>
         <w:rPr>
@@ -610,10 +787,19 @@
       <w:r>
         <w:rPr>
           <w:rFonts w:ascii="Times New Roman" w:hAnsi="Times New Roman"/>
-          <w:sz w:val="32"/>
-          <w:szCs w:val="32"/>
-        </w:rPr>
-        <w:t xml:space="preserve">В стеках: для добавления в конец необходимо все элементы перенести в буферный стек, добавить в оригинальный </w:t>
+          <w:b/>
+          <w:sz w:val="32"/>
+          <w:szCs w:val="32"/>
+        </w:rPr>
+        <w:t>В стеках</w:t>
+      </w:r>
+      <w:r>
+        <w:rPr>
+          <w:rFonts w:ascii="Times New Roman" w:hAnsi="Times New Roman"/>
+          <w:sz w:val="32"/>
+          <w:szCs w:val="32"/>
+        </w:rPr>
+        <w:t xml:space="preserve">: для добавления в конец необходимо все элементы перенести в буферный стек, добавить в оригинальный новый элемент, потом перенести все </w:t>
       </w:r>
       <w:r>
         <w:rPr>
@@ -622,7 +808,7 @@
           <w:szCs w:val="32"/>
         </w:rPr>
         <w:lastRenderedPageBreak/>
-        <w:t xml:space="preserve">новый элемент, потом перенести все элементы назад </w:t>
+        <w:t xml:space="preserve">элементы назад </w:t>
       </w:r>
       <w:r>
         <w:rPr>
@@ -707,10 +893,19 @@
       <w:r>
         <w:rPr>
           <w:rFonts w:ascii="Times New Roman" w:hAnsi="Times New Roman"/>
-          <w:sz w:val="32"/>
-          <w:szCs w:val="32"/>
-        </w:rPr>
-        <w:t xml:space="preserve">В очередях: для добавления в </w:t>
+          <w:b/>
+          <w:sz w:val="32"/>
+          <w:szCs w:val="32"/>
+        </w:rPr>
+        <w:t>В очередях</w:t>
+      </w:r>
+      <w:r>
+        <w:rPr>
+          <w:rFonts w:ascii="Times New Roman" w:hAnsi="Times New Roman"/>
+          <w:sz w:val="32"/>
+          <w:szCs w:val="32"/>
+        </w:rPr>
+        <w:t xml:space="preserve">: для добавления в </w:t>
       </w:r>
       <w:r>
         <w:rPr>
@@ -1998,18 +2193,10 @@
           <w:sz w:val="32"/>
           <w:szCs w:val="32"/>
         </w:rPr>
-        <w:t xml:space="preserve"> </w:t>
-      </w:r>
-      <w:proofErr w:type="spellStart"/>
-      <w:r>
-        <w:rPr>
-          <w:rFonts w:ascii="Times New Roman" w:hAnsi="Times New Roman"/>
-          <w:b/>
-          <w:sz w:val="32"/>
-          <w:szCs w:val="32"/>
-        </w:rPr>
-        <w:t>двум</w:t>
-      </w:r>
+        <w:t xml:space="preserve"> дву</w:t>
+      </w:r>
+      <w:bookmarkStart w:id="0" w:name="_GoBack"/>
+      <w:bookmarkEnd w:id="0"/>
       <w:r>
         <w:rPr>
           <w:rFonts w:ascii="Times New Roman" w:hAnsi="Times New Roman"/>
@@ -2019,7 +2206,6 @@
         </w:rPr>
         <w:t>направленного</w:t>
       </w:r>
-      <w:proofErr w:type="spellEnd"/>
       <w:r>
         <w:rPr>
           <w:rFonts w:ascii="Times New Roman" w:hAnsi="Times New Roman"/>
@@ -4191,8 +4377,6 @@
           <w:szCs w:val="32"/>
         </w:rPr>
       </w:pPr>
-      <w:bookmarkStart w:id="0" w:name="_GoBack"/>
-      <w:bookmarkEnd w:id="0"/>
     </w:p>
     <w:sectPr>
       <w:pgSz w:w="11906" w:h="16838"/>
